--- a/report/report1.docx
+++ b/report/report1.docx
@@ -2,8 +2,6 @@
 <file path=word/document.xml><?xml version="1.0" encoding="utf-8"?>
 <w:document xmlns:wpc="http://schemas.microsoft.com/office/word/2010/wordprocessingCanvas" xmlns:mc="http://schemas.openxmlformats.org/markup-compatibility/2006" xmlns:o="urn:schemas-microsoft-com:office:office" xmlns:r="http://schemas.openxmlformats.org/officeDocument/2006/relationships" xmlns:m="http://schemas.openxmlformats.org/officeDocument/2006/math" xmlns:v="urn:schemas-microsoft-com:vml" xmlns:wp14="http://schemas.microsoft.com/office/word/2010/wordprocessingDrawing" xmlns:wp="http://schemas.openxmlformats.org/drawingml/2006/wordprocessingDrawing" xmlns:w10="urn:schemas-microsoft-com:office:word" xmlns:w="http://schemas.openxmlformats.org/wordprocessingml/2006/main" xmlns:w14="http://schemas.microsoft.com/office/word/2010/wordml" xmlns:w15="http://schemas.microsoft.com/office/word/2012/wordml" xmlns:wpg="http://schemas.microsoft.com/office/word/2010/wordprocessingGroup" xmlns:wpi="http://schemas.microsoft.com/office/word/2010/wordprocessingInk" xmlns:wne="http://schemas.microsoft.com/office/word/2006/wordml" xmlns:wps="http://schemas.microsoft.com/office/word/2010/wordprocessingShape" mc:Ignorable="w14 w15 wp14">
   <w:body>
-    <w:bookmarkStart w:id="0" w:name="_GoBack"/>
-    <w:bookmarkEnd w:id="0"/>
     <w:p>
       <w:pPr>
         <w:spacing w:line="360" w:lineRule="auto"/>
@@ -21,6 +19,7 @@
           <w:bCs/>
           <w:caps/>
           <w:noProof/>
+          <w:lang w:val="en-IN" w:eastAsia="en-IN"/>
         </w:rPr>
         <mc:AlternateContent>
           <mc:Choice Requires="wps">
@@ -235,7 +234,7 @@
                                 <w:sz w:val="24"/>
                                 <w:szCs w:val="24"/>
                               </w:rPr>
-                              <w:t>to UNIVERSITY OF PUNE</w:t>
+                              <w:t>to SAVITRIBAI PHULE PUNE UNIVERSITY</w:t>
                             </w:r>
                           </w:p>
                           <w:p>
@@ -564,6 +563,7 @@
                                 <w:bCs/>
                                 <w:caps/>
                                 <w:noProof/>
+                                <w:lang w:val="en-IN" w:eastAsia="en-IN"/>
                               </w:rPr>
                               <w:drawing>
                                 <wp:inline distT="0" distB="0" distL="0" distR="0" wp14:anchorId="04655FC7" wp14:editId="4017F9DC">
@@ -1072,8 +1072,10 @@
                           <w:sz w:val="24"/>
                           <w:szCs w:val="24"/>
                         </w:rPr>
-                        <w:t>to UNIVERSITY OF PUNE</w:t>
+                        <w:t>to SAVITRIBAI PHULE PUNE UNIVERSITY</w:t>
                       </w:r>
+                      <w:bookmarkStart w:id="1" w:name="_GoBack"/>
+                      <w:bookmarkEnd w:id="1"/>
                     </w:p>
                     <w:p>
                       <w:pPr>
@@ -1401,6 +1403,7 @@
                           <w:bCs/>
                           <w:caps/>
                           <w:noProof/>
+                          <w:lang w:val="en-IN" w:eastAsia="en-IN"/>
                         </w:rPr>
                         <w:drawing>
                           <wp:inline distT="0" distB="0" distL="0" distR="0" wp14:anchorId="04655FC7" wp14:editId="4017F9DC">
@@ -2312,23 +2315,13 @@
           <w:szCs w:val="24"/>
         </w:rPr>
       </w:pPr>
-      <w:proofErr w:type="gramStart"/>
       <w:r>
         <w:rPr>
           <w:rFonts w:ascii="Times New Roman" w:hAnsi="Times New Roman"/>
           <w:sz w:val="24"/>
           <w:szCs w:val="24"/>
         </w:rPr>
-        <w:t>has</w:t>
-      </w:r>
-      <w:proofErr w:type="gramEnd"/>
-      <w:r>
-        <w:rPr>
-          <w:rFonts w:ascii="Times New Roman" w:hAnsi="Times New Roman"/>
-          <w:sz w:val="24"/>
-          <w:szCs w:val="24"/>
-        </w:rPr>
-        <w:t xml:space="preserve"> been successfully completed  by</w:t>
+        <w:t>has been successfully completed  by</w:t>
       </w:r>
     </w:p>
     <w:p>
@@ -2360,23 +2353,13 @@
           <w:szCs w:val="24"/>
         </w:rPr>
       </w:pPr>
-      <w:proofErr w:type="spellStart"/>
       <w:r>
         <w:rPr>
           <w:rFonts w:ascii="Times New Roman" w:hAnsi="Times New Roman"/>
           <w:sz w:val="24"/>
           <w:szCs w:val="24"/>
         </w:rPr>
-        <w:t>Ayushee</w:t>
-      </w:r>
-      <w:proofErr w:type="spellEnd"/>
-      <w:r>
-        <w:rPr>
-          <w:rFonts w:ascii="Times New Roman" w:hAnsi="Times New Roman"/>
-          <w:sz w:val="24"/>
-          <w:szCs w:val="24"/>
-        </w:rPr>
-        <w:t xml:space="preserve"> Manish Shah</w:t>
+        <w:t>Ayushee Manish Shah</w:t>
       </w:r>
     </w:p>
     <w:p>
@@ -2393,34 +2376,14 @@
           <w:szCs w:val="24"/>
         </w:rPr>
       </w:pPr>
-      <w:proofErr w:type="spellStart"/>
       <w:r>
         <w:rPr>
           <w:rFonts w:ascii="Times New Roman" w:hAnsi="Times New Roman"/>
           <w:sz w:val="24"/>
           <w:szCs w:val="24"/>
         </w:rPr>
-        <w:t>Prachi</w:t>
+        <w:t>Prachi Satish Kelkar</w:t>
       </w:r>
-      <w:proofErr w:type="spellEnd"/>
-      <w:r>
-        <w:rPr>
-          <w:rFonts w:ascii="Times New Roman" w:hAnsi="Times New Roman"/>
-          <w:sz w:val="24"/>
-          <w:szCs w:val="24"/>
-        </w:rPr>
-        <w:t xml:space="preserve"> Satish </w:t>
-      </w:r>
-      <w:proofErr w:type="spellStart"/>
-      <w:r>
-        <w:rPr>
-          <w:rFonts w:ascii="Times New Roman" w:hAnsi="Times New Roman"/>
-          <w:sz w:val="24"/>
-          <w:szCs w:val="24"/>
-        </w:rPr>
-        <w:t>Kelkar</w:t>
-      </w:r>
-      <w:proofErr w:type="spellEnd"/>
     </w:p>
     <w:p>
       <w:pPr>
@@ -2533,7 +2496,6 @@
         </w:rPr>
         <w:t xml:space="preserve"> as awarded by the </w:t>
       </w:r>
-      <w:proofErr w:type="spellStart"/>
       <w:r>
         <w:rPr>
           <w:rFonts w:ascii="Times New Roman" w:hAnsi="Times New Roman"/>
@@ -2541,37 +2503,7 @@
           <w:sz w:val="24"/>
           <w:szCs w:val="24"/>
         </w:rPr>
-        <w:t>Savitribai</w:t>
-      </w:r>
-      <w:proofErr w:type="spellEnd"/>
-      <w:r>
-        <w:rPr>
-          <w:rFonts w:ascii="Times New Roman" w:hAnsi="Times New Roman"/>
-          <w:b/>
-          <w:sz w:val="24"/>
-          <w:szCs w:val="24"/>
-        </w:rPr>
-        <w:t xml:space="preserve"> </w:t>
-      </w:r>
-      <w:proofErr w:type="spellStart"/>
-      <w:r>
-        <w:rPr>
-          <w:rFonts w:ascii="Times New Roman" w:hAnsi="Times New Roman"/>
-          <w:b/>
-          <w:sz w:val="24"/>
-          <w:szCs w:val="24"/>
-        </w:rPr>
-        <w:t>Phule</w:t>
-      </w:r>
-      <w:proofErr w:type="spellEnd"/>
-      <w:r>
-        <w:rPr>
-          <w:rFonts w:ascii="Times New Roman" w:hAnsi="Times New Roman"/>
-          <w:b/>
-          <w:sz w:val="24"/>
-          <w:szCs w:val="24"/>
-        </w:rPr>
-        <w:t xml:space="preserve"> Pune University</w:t>
+        <w:t>Savitribai Phule Pune University</w:t>
       </w:r>
       <w:r>
         <w:rPr>
@@ -2717,18 +2649,8 @@
           <w:sz w:val="24"/>
           <w:szCs w:val="24"/>
         </w:rPr>
-        <w:t xml:space="preserve">Dr. M. V. </w:t>
+        <w:t>Dr. M. V. Munot</w:t>
       </w:r>
-      <w:proofErr w:type="spellStart"/>
-      <w:r>
-        <w:rPr>
-          <w:rFonts w:ascii="Times New Roman" w:hAnsi="Times New Roman"/>
-          <w:sz w:val="24"/>
-          <w:szCs w:val="24"/>
-        </w:rPr>
-        <w:t>Munot</w:t>
-      </w:r>
-      <w:proofErr w:type="spellEnd"/>
       <w:r>
         <w:rPr>
           <w:rFonts w:ascii="Times New Roman" w:hAnsi="Times New Roman"/>
@@ -2768,25 +2690,7 @@
           <w:szCs w:val="24"/>
         </w:rPr>
         <w:tab/>
-        <w:t xml:space="preserve">                     Prof. Dr. Y. </w:t>
-      </w:r>
-      <w:proofErr w:type="spellStart"/>
-      <w:r>
-        <w:rPr>
-          <w:rFonts w:ascii="Times New Roman" w:hAnsi="Times New Roman"/>
-          <w:sz w:val="24"/>
-          <w:szCs w:val="24"/>
-        </w:rPr>
-        <w:t>Ravinder</w:t>
-      </w:r>
-      <w:proofErr w:type="spellEnd"/>
-      <w:r>
-        <w:rPr>
-          <w:rFonts w:ascii="Times New Roman" w:hAnsi="Times New Roman"/>
-          <w:sz w:val="24"/>
-          <w:szCs w:val="24"/>
-        </w:rPr>
-        <w:t xml:space="preserve"> Project Guide</w:t>
+        <w:t xml:space="preserve">                     Prof. Dr. Y. Ravinder</w:t>
       </w:r>
       <w:r>
         <w:rPr>
@@ -2794,64 +2698,7 @@
           <w:sz w:val="24"/>
           <w:szCs w:val="24"/>
         </w:rPr>
-        <w:tab/>
-      </w:r>
-      <w:r>
-        <w:rPr>
-          <w:rFonts w:ascii="Times New Roman" w:hAnsi="Times New Roman"/>
-          <w:sz w:val="24"/>
-          <w:szCs w:val="24"/>
-        </w:rPr>
-        <w:tab/>
-      </w:r>
-      <w:r>
-        <w:rPr>
-          <w:rFonts w:ascii="Times New Roman" w:hAnsi="Times New Roman"/>
-          <w:sz w:val="24"/>
-          <w:szCs w:val="24"/>
-        </w:rPr>
-        <w:tab/>
-      </w:r>
-      <w:r>
-        <w:rPr>
-          <w:rFonts w:ascii="Times New Roman" w:hAnsi="Times New Roman"/>
-          <w:sz w:val="24"/>
-          <w:szCs w:val="24"/>
-        </w:rPr>
-        <w:tab/>
-      </w:r>
-      <w:r>
-        <w:rPr>
-          <w:rFonts w:ascii="Times New Roman" w:hAnsi="Times New Roman"/>
-          <w:sz w:val="24"/>
-          <w:szCs w:val="24"/>
-        </w:rPr>
-        <w:tab/>
-      </w:r>
-      <w:r>
-        <w:rPr>
-          <w:rFonts w:ascii="Times New Roman" w:hAnsi="Times New Roman"/>
-          <w:sz w:val="24"/>
-          <w:szCs w:val="24"/>
-        </w:rPr>
-        <w:tab/>
-      </w:r>
-      <w:r>
-        <w:rPr>
-          <w:rFonts w:ascii="Times New Roman" w:hAnsi="Times New Roman"/>
-          <w:sz w:val="24"/>
-          <w:szCs w:val="24"/>
-        </w:rPr>
-        <w:tab/>
-      </w:r>
-      <w:r>
-        <w:rPr>
-          <w:rFonts w:ascii="Times New Roman" w:hAnsi="Times New Roman"/>
-          <w:sz w:val="24"/>
-          <w:szCs w:val="24"/>
-        </w:rPr>
-        <w:tab/>
-        <w:t xml:space="preserve">  HOD, E&amp;TC Dept.</w:t>
+        <w:t xml:space="preserve">   </w:t>
       </w:r>
     </w:p>
     <w:p>
@@ -2867,264 +2714,79 @@
           <w:szCs w:val="24"/>
         </w:rPr>
       </w:pPr>
-    </w:p>
-    <w:p>
-      <w:pPr>
-        <w:spacing w:after="200" w:line="360" w:lineRule="auto"/>
-        <w:jc w:val="center"/>
-        <w:rPr>
-          <w:rFonts w:ascii="Times New Roman" w:hAnsi="Times New Roman"/>
-          <w:sz w:val="24"/>
-          <w:szCs w:val="24"/>
-        </w:rPr>
-      </w:pPr>
-    </w:p>
-    <w:p>
-      <w:pPr>
-        <w:spacing w:line="360" w:lineRule="auto"/>
-        <w:jc w:val="center"/>
-        <w:rPr>
-          <w:rFonts w:ascii="Times New Roman" w:hAnsi="Times New Roman"/>
-          <w:sz w:val="36"/>
-          <w:szCs w:val="36"/>
-          <w:u w:val="single"/>
-        </w:rPr>
-      </w:pPr>
       <w:r>
         <w:rPr>
           <w:rFonts w:ascii="Times New Roman" w:hAnsi="Times New Roman"/>
-          <w:sz w:val="36"/>
-          <w:szCs w:val="36"/>
-          <w:u w:val="single"/>
-        </w:rPr>
-        <w:lastRenderedPageBreak/>
-        <w:t>ACKNOWLEDGEMENTS</w:t>
+          <w:sz w:val="24"/>
+          <w:szCs w:val="24"/>
+        </w:rPr>
+        <w:t xml:space="preserve">  Project Guide</w:t>
       </w:r>
-    </w:p>
-    <w:p>
-      <w:pPr>
-        <w:spacing w:line="360" w:lineRule="auto"/>
-        <w:rPr>
-          <w:rFonts w:ascii="Times New Roman" w:hAnsi="Times New Roman"/>
-          <w:sz w:val="24"/>
-          <w:szCs w:val="24"/>
-        </w:rPr>
-      </w:pPr>
-    </w:p>
-    <w:p>
-      <w:pPr>
-        <w:autoSpaceDE w:val="0"/>
-        <w:autoSpaceDN w:val="0"/>
-        <w:adjustRightInd w:val="0"/>
-        <w:spacing w:line="360" w:lineRule="auto"/>
-        <w:rPr>
-          <w:rFonts w:ascii="Times New Roman" w:hAnsi="Times New Roman"/>
-          <w:sz w:val="24"/>
-          <w:szCs w:val="24"/>
-        </w:rPr>
-      </w:pPr>
       <w:r>
         <w:rPr>
           <w:rFonts w:ascii="Times New Roman" w:hAnsi="Times New Roman"/>
           <w:sz w:val="24"/>
           <w:szCs w:val="24"/>
         </w:rPr>
-        <w:t xml:space="preserve">This project could not have been implemented without the guidance of our guide, Prof. M. V. </w:t>
+        <w:tab/>
       </w:r>
-      <w:proofErr w:type="spellStart"/>
       <w:r>
         <w:rPr>
           <w:rFonts w:ascii="Times New Roman" w:hAnsi="Times New Roman"/>
           <w:sz w:val="24"/>
           <w:szCs w:val="24"/>
         </w:rPr>
-        <w:t>Munot</w:t>
+        <w:tab/>
       </w:r>
-      <w:proofErr w:type="spellEnd"/>
       <w:r>
         <w:rPr>
           <w:rFonts w:ascii="Times New Roman" w:hAnsi="Times New Roman"/>
           <w:sz w:val="24"/>
           <w:szCs w:val="24"/>
         </w:rPr>
-        <w:t>. She showed us how working as a team was important and helped tackle the problems we faced.</w:t>
+        <w:tab/>
       </w:r>
-    </w:p>
-    <w:p>
-      <w:pPr>
-        <w:autoSpaceDE w:val="0"/>
-        <w:autoSpaceDN w:val="0"/>
-        <w:adjustRightInd w:val="0"/>
-        <w:spacing w:line="360" w:lineRule="auto"/>
-        <w:rPr>
-          <w:rFonts w:ascii="Times New Roman" w:hAnsi="Times New Roman"/>
-          <w:sz w:val="24"/>
-          <w:szCs w:val="24"/>
-        </w:rPr>
-      </w:pPr>
-    </w:p>
-    <w:p>
-      <w:pPr>
-        <w:autoSpaceDE w:val="0"/>
-        <w:autoSpaceDN w:val="0"/>
-        <w:adjustRightInd w:val="0"/>
-        <w:spacing w:line="360" w:lineRule="auto"/>
-        <w:rPr>
-          <w:rFonts w:ascii="Times New Roman" w:hAnsi="Times New Roman"/>
-          <w:sz w:val="24"/>
-          <w:szCs w:val="24"/>
-        </w:rPr>
-      </w:pPr>
       <w:r>
         <w:rPr>
           <w:rFonts w:ascii="Times New Roman" w:hAnsi="Times New Roman"/>
           <w:sz w:val="24"/>
           <w:szCs w:val="24"/>
         </w:rPr>
-        <w:t xml:space="preserve">We would also like to thank Prof. M. </w:t>
+        <w:tab/>
       </w:r>
-      <w:proofErr w:type="spellStart"/>
       <w:r>
         <w:rPr>
           <w:rFonts w:ascii="Times New Roman" w:hAnsi="Times New Roman"/>
           <w:sz w:val="24"/>
           <w:szCs w:val="24"/>
         </w:rPr>
-        <w:t>Turuk</w:t>
+        <w:tab/>
       </w:r>
-      <w:proofErr w:type="spellEnd"/>
       <w:r>
         <w:rPr>
           <w:rFonts w:ascii="Times New Roman" w:hAnsi="Times New Roman"/>
           <w:sz w:val="24"/>
           <w:szCs w:val="24"/>
         </w:rPr>
-        <w:t xml:space="preserve"> for her patience with our problems in the subject of Digital Image Processing. </w:t>
+        <w:tab/>
       </w:r>
-    </w:p>
-    <w:p>
-      <w:pPr>
-        <w:autoSpaceDE w:val="0"/>
-        <w:autoSpaceDN w:val="0"/>
-        <w:adjustRightInd w:val="0"/>
-        <w:spacing w:line="360" w:lineRule="auto"/>
-        <w:rPr>
-          <w:rFonts w:ascii="Times New Roman" w:hAnsi="Times New Roman"/>
-          <w:sz w:val="24"/>
-          <w:szCs w:val="24"/>
-        </w:rPr>
-      </w:pPr>
-    </w:p>
-    <w:p>
-      <w:pPr>
-        <w:autoSpaceDE w:val="0"/>
-        <w:autoSpaceDN w:val="0"/>
-        <w:adjustRightInd w:val="0"/>
-        <w:spacing w:line="360" w:lineRule="auto"/>
-        <w:rPr>
-          <w:rFonts w:ascii="Times New Roman" w:hAnsi="Times New Roman"/>
-          <w:sz w:val="24"/>
-          <w:szCs w:val="24"/>
-        </w:rPr>
-      </w:pPr>
       <w:r>
         <w:rPr>
           <w:rFonts w:ascii="Times New Roman" w:hAnsi="Times New Roman"/>
           <w:sz w:val="24"/>
           <w:szCs w:val="24"/>
         </w:rPr>
-        <w:t xml:space="preserve">The panel of professors who evaluated our project progress also play an integral role in making this project what it is. For the same we would like to thank Dr. Y. </w:t>
+        <w:tab/>
       </w:r>
-      <w:proofErr w:type="spellStart"/>
+      <w:bookmarkStart w:id="0" w:name="_GoBack"/>
+      <w:bookmarkEnd w:id="0"/>
       <w:r>
         <w:rPr>
           <w:rFonts w:ascii="Times New Roman" w:hAnsi="Times New Roman"/>
           <w:sz w:val="24"/>
           <w:szCs w:val="24"/>
         </w:rPr>
-        <w:t>Ravinder</w:t>
-      </w:r>
-      <w:proofErr w:type="spellEnd"/>
-      <w:r>
-        <w:rPr>
-          <w:rFonts w:ascii="Times New Roman" w:hAnsi="Times New Roman"/>
-          <w:sz w:val="24"/>
-          <w:szCs w:val="24"/>
-        </w:rPr>
-        <w:t>,</w:t>
-      </w:r>
-    </w:p>
-    <w:p>
-      <w:pPr>
-        <w:autoSpaceDE w:val="0"/>
-        <w:autoSpaceDN w:val="0"/>
-        <w:adjustRightInd w:val="0"/>
-        <w:spacing w:line="360" w:lineRule="auto"/>
-        <w:rPr>
-          <w:rFonts w:ascii="Times New Roman" w:hAnsi="Times New Roman"/>
-          <w:sz w:val="24"/>
-          <w:szCs w:val="24"/>
-        </w:rPr>
-      </w:pPr>
-      <w:r>
-        <w:rPr>
-          <w:rFonts w:ascii="Times New Roman" w:hAnsi="Times New Roman"/>
-          <w:sz w:val="24"/>
-          <w:szCs w:val="24"/>
-        </w:rPr>
-        <w:t xml:space="preserve">Prof. R. C. Jaiswal and Prof. V. Y. </w:t>
-      </w:r>
-      <w:proofErr w:type="spellStart"/>
-      <w:r>
-        <w:rPr>
-          <w:rFonts w:ascii="Times New Roman" w:hAnsi="Times New Roman"/>
-          <w:sz w:val="24"/>
-          <w:szCs w:val="24"/>
-        </w:rPr>
-        <w:t>Deo</w:t>
-      </w:r>
-      <w:proofErr w:type="spellEnd"/>
-      <w:r>
-        <w:rPr>
-          <w:rFonts w:ascii="Times New Roman" w:hAnsi="Times New Roman"/>
-          <w:sz w:val="24"/>
-          <w:szCs w:val="24"/>
-        </w:rPr>
-        <w:t>.</w:t>
-      </w:r>
-    </w:p>
-    <w:p>
-      <w:pPr>
-        <w:autoSpaceDE w:val="0"/>
-        <w:autoSpaceDN w:val="0"/>
-        <w:adjustRightInd w:val="0"/>
-        <w:spacing w:line="360" w:lineRule="auto"/>
-        <w:rPr>
-          <w:rFonts w:ascii="Times New Roman" w:hAnsi="Times New Roman"/>
-          <w:sz w:val="24"/>
-          <w:szCs w:val="24"/>
-        </w:rPr>
-      </w:pPr>
-    </w:p>
-    <w:p>
-      <w:pPr>
-        <w:autoSpaceDE w:val="0"/>
-        <w:autoSpaceDN w:val="0"/>
-        <w:adjustRightInd w:val="0"/>
-        <w:spacing w:line="360" w:lineRule="auto"/>
-        <w:rPr>
-          <w:rFonts w:ascii="Times New Roman" w:eastAsia="Calibri" w:hAnsi="Times New Roman"/>
-          <w:sz w:val="24"/>
-          <w:szCs w:val="24"/>
-        </w:rPr>
-      </w:pPr>
-      <w:r>
-        <w:rPr>
-          <w:rFonts w:ascii="Times New Roman" w:hAnsi="Times New Roman"/>
-          <w:sz w:val="24"/>
-          <w:szCs w:val="24"/>
-        </w:rPr>
-        <w:t xml:space="preserve">Also without the facilities the college provided us, the project would have been much more difficult to execute. </w:t>
+        <w:t xml:space="preserve"> HOD, E&amp;TC Dept.</w:t>
       </w:r>
     </w:p>
     <w:p>
@@ -3143,6 +2805,193 @@
     </w:p>
     <w:p>
       <w:pPr>
+        <w:spacing w:after="200" w:line="360" w:lineRule="auto"/>
+        <w:jc w:val="center"/>
+        <w:rPr>
+          <w:rFonts w:ascii="Times New Roman" w:hAnsi="Times New Roman"/>
+          <w:sz w:val="24"/>
+          <w:szCs w:val="24"/>
+        </w:rPr>
+      </w:pPr>
+    </w:p>
+    <w:p>
+      <w:pPr>
+        <w:spacing w:line="360" w:lineRule="auto"/>
+        <w:jc w:val="center"/>
+        <w:rPr>
+          <w:rFonts w:ascii="Times New Roman" w:hAnsi="Times New Roman"/>
+          <w:sz w:val="36"/>
+          <w:szCs w:val="36"/>
+          <w:u w:val="single"/>
+        </w:rPr>
+      </w:pPr>
+      <w:r>
+        <w:rPr>
+          <w:rFonts w:ascii="Times New Roman" w:hAnsi="Times New Roman"/>
+          <w:sz w:val="36"/>
+          <w:szCs w:val="36"/>
+          <w:u w:val="single"/>
+        </w:rPr>
+        <w:lastRenderedPageBreak/>
+        <w:t>ACKNOWLEDGEMENTS</w:t>
+      </w:r>
+    </w:p>
+    <w:p>
+      <w:pPr>
+        <w:spacing w:line="360" w:lineRule="auto"/>
+        <w:rPr>
+          <w:rFonts w:ascii="Times New Roman" w:hAnsi="Times New Roman"/>
+          <w:sz w:val="24"/>
+          <w:szCs w:val="24"/>
+        </w:rPr>
+      </w:pPr>
+    </w:p>
+    <w:p>
+      <w:pPr>
+        <w:autoSpaceDE w:val="0"/>
+        <w:autoSpaceDN w:val="0"/>
+        <w:adjustRightInd w:val="0"/>
+        <w:spacing w:line="360" w:lineRule="auto"/>
+        <w:rPr>
+          <w:rFonts w:ascii="Times New Roman" w:hAnsi="Times New Roman"/>
+          <w:sz w:val="24"/>
+          <w:szCs w:val="24"/>
+        </w:rPr>
+      </w:pPr>
+      <w:r>
+        <w:rPr>
+          <w:rFonts w:ascii="Times New Roman" w:hAnsi="Times New Roman"/>
+          <w:sz w:val="24"/>
+          <w:szCs w:val="24"/>
+        </w:rPr>
+        <w:t>This project could not have been implemented without the guidance of our guide, Prof. M. V. Munot. She showed us how working as a team was important and helped tackle the problems we faced.</w:t>
+      </w:r>
+    </w:p>
+    <w:p>
+      <w:pPr>
+        <w:autoSpaceDE w:val="0"/>
+        <w:autoSpaceDN w:val="0"/>
+        <w:adjustRightInd w:val="0"/>
+        <w:spacing w:line="360" w:lineRule="auto"/>
+        <w:rPr>
+          <w:rFonts w:ascii="Times New Roman" w:hAnsi="Times New Roman"/>
+          <w:sz w:val="24"/>
+          <w:szCs w:val="24"/>
+        </w:rPr>
+      </w:pPr>
+    </w:p>
+    <w:p>
+      <w:pPr>
+        <w:autoSpaceDE w:val="0"/>
+        <w:autoSpaceDN w:val="0"/>
+        <w:adjustRightInd w:val="0"/>
+        <w:spacing w:line="360" w:lineRule="auto"/>
+        <w:rPr>
+          <w:rFonts w:ascii="Times New Roman" w:hAnsi="Times New Roman"/>
+          <w:sz w:val="24"/>
+          <w:szCs w:val="24"/>
+        </w:rPr>
+      </w:pPr>
+      <w:r>
+        <w:rPr>
+          <w:rFonts w:ascii="Times New Roman" w:hAnsi="Times New Roman"/>
+          <w:sz w:val="24"/>
+          <w:szCs w:val="24"/>
+        </w:rPr>
+        <w:t xml:space="preserve">We would also like to thank Prof. M. Turuk for her patience with our problems in the subject of Digital Image Processing. </w:t>
+      </w:r>
+    </w:p>
+    <w:p>
+      <w:pPr>
+        <w:autoSpaceDE w:val="0"/>
+        <w:autoSpaceDN w:val="0"/>
+        <w:adjustRightInd w:val="0"/>
+        <w:spacing w:line="360" w:lineRule="auto"/>
+        <w:rPr>
+          <w:rFonts w:ascii="Times New Roman" w:hAnsi="Times New Roman"/>
+          <w:sz w:val="24"/>
+          <w:szCs w:val="24"/>
+        </w:rPr>
+      </w:pPr>
+    </w:p>
+    <w:p>
+      <w:pPr>
+        <w:autoSpaceDE w:val="0"/>
+        <w:autoSpaceDN w:val="0"/>
+        <w:adjustRightInd w:val="0"/>
+        <w:spacing w:line="360" w:lineRule="auto"/>
+        <w:rPr>
+          <w:rFonts w:ascii="Times New Roman" w:hAnsi="Times New Roman"/>
+          <w:sz w:val="24"/>
+          <w:szCs w:val="24"/>
+        </w:rPr>
+      </w:pPr>
+      <w:r>
+        <w:rPr>
+          <w:rFonts w:ascii="Times New Roman" w:hAnsi="Times New Roman"/>
+          <w:sz w:val="24"/>
+          <w:szCs w:val="24"/>
+        </w:rPr>
+        <w:t>The panel of professors who evaluated our project progress also play an integral role in making this project what it is. For the same we would like to thank Dr. Y. Ravinder,</w:t>
+      </w:r>
+    </w:p>
+    <w:p>
+      <w:pPr>
+        <w:autoSpaceDE w:val="0"/>
+        <w:autoSpaceDN w:val="0"/>
+        <w:adjustRightInd w:val="0"/>
+        <w:spacing w:line="360" w:lineRule="auto"/>
+        <w:rPr>
+          <w:rFonts w:ascii="Times New Roman" w:hAnsi="Times New Roman"/>
+          <w:sz w:val="24"/>
+          <w:szCs w:val="24"/>
+        </w:rPr>
+      </w:pPr>
+      <w:r>
+        <w:rPr>
+          <w:rFonts w:ascii="Times New Roman" w:hAnsi="Times New Roman"/>
+          <w:sz w:val="24"/>
+          <w:szCs w:val="24"/>
+        </w:rPr>
+        <w:t>Prof. R. C. Jaiswal and Prof. V. Y. Deo.</w:t>
+      </w:r>
+    </w:p>
+    <w:p>
+      <w:pPr>
+        <w:autoSpaceDE w:val="0"/>
+        <w:autoSpaceDN w:val="0"/>
+        <w:adjustRightInd w:val="0"/>
+        <w:spacing w:line="360" w:lineRule="auto"/>
+        <w:rPr>
+          <w:rFonts w:ascii="Times New Roman" w:hAnsi="Times New Roman"/>
+          <w:sz w:val="24"/>
+          <w:szCs w:val="24"/>
+        </w:rPr>
+      </w:pPr>
+    </w:p>
+    <w:p>
+      <w:pPr>
+        <w:autoSpaceDE w:val="0"/>
+        <w:autoSpaceDN w:val="0"/>
+        <w:adjustRightInd w:val="0"/>
+        <w:spacing w:line="360" w:lineRule="auto"/>
+        <w:rPr>
+          <w:rFonts w:ascii="Times New Roman" w:eastAsia="Calibri" w:hAnsi="Times New Roman"/>
+          <w:sz w:val="24"/>
+          <w:szCs w:val="24"/>
+        </w:rPr>
+      </w:pPr>
+      <w:r>
+        <w:rPr>
+          <w:rFonts w:ascii="Times New Roman" w:hAnsi="Times New Roman"/>
+          <w:sz w:val="24"/>
+          <w:szCs w:val="24"/>
+        </w:rPr>
+        <w:t xml:space="preserve">Also without the facilities the college provided us, the project would have been much more difficult to execute. </w:t>
+      </w:r>
+    </w:p>
+    <w:p>
+      <w:pPr>
         <w:widowControl w:val="0"/>
         <w:autoSpaceDE w:val="0"/>
         <w:autoSpaceDN w:val="0"/>
@@ -3168,24 +3017,6 @@
           <w:szCs w:val="24"/>
         </w:rPr>
       </w:pPr>
-      <w:proofErr w:type="spellStart"/>
-      <w:r>
-        <w:rPr>
-          <w:rFonts w:ascii="Times New Roman" w:hAnsi="Times New Roman"/>
-          <w:sz w:val="24"/>
-          <w:szCs w:val="24"/>
-        </w:rPr>
-        <w:t>Ayushee</w:t>
-      </w:r>
-      <w:proofErr w:type="spellEnd"/>
-      <w:r>
-        <w:rPr>
-          <w:rFonts w:ascii="Times New Roman" w:hAnsi="Times New Roman"/>
-          <w:sz w:val="24"/>
-          <w:szCs w:val="24"/>
-        </w:rPr>
-        <w:t xml:space="preserve"> Shah</w:t>
-      </w:r>
     </w:p>
     <w:p>
       <w:pPr>
@@ -3200,34 +3031,36 @@
           <w:szCs w:val="24"/>
         </w:rPr>
       </w:pPr>
-      <w:proofErr w:type="spellStart"/>
       <w:r>
         <w:rPr>
           <w:rFonts w:ascii="Times New Roman" w:hAnsi="Times New Roman"/>
           <w:sz w:val="24"/>
           <w:szCs w:val="24"/>
         </w:rPr>
-        <w:t>Prachi</w:t>
+        <w:t>Ayushee Shah</w:t>
       </w:r>
-      <w:proofErr w:type="spellEnd"/>
+    </w:p>
+    <w:p>
+      <w:pPr>
+        <w:widowControl w:val="0"/>
+        <w:autoSpaceDE w:val="0"/>
+        <w:autoSpaceDN w:val="0"/>
+        <w:adjustRightInd w:val="0"/>
+        <w:spacing w:line="360" w:lineRule="auto"/>
+        <w:rPr>
+          <w:rFonts w:ascii="Times New Roman" w:hAnsi="Times New Roman"/>
+          <w:sz w:val="24"/>
+          <w:szCs w:val="24"/>
+        </w:rPr>
+      </w:pPr>
       <w:r>
         <w:rPr>
           <w:rFonts w:ascii="Times New Roman" w:hAnsi="Times New Roman"/>
           <w:sz w:val="24"/>
           <w:szCs w:val="24"/>
         </w:rPr>
-        <w:t xml:space="preserve"> </w:t>
+        <w:t>Prachi Kelkar</w:t>
       </w:r>
-      <w:proofErr w:type="spellStart"/>
-      <w:r>
-        <w:rPr>
-          <w:rFonts w:ascii="Times New Roman" w:hAnsi="Times New Roman"/>
-          <w:sz w:val="24"/>
-          <w:szCs w:val="24"/>
-        </w:rPr>
-        <w:t>Kelkar</w:t>
-      </w:r>
-      <w:proofErr w:type="spellEnd"/>
     </w:p>
     <w:p>
       <w:pPr>
@@ -3313,12 +3146,12 @@
         <w:tblStyle w:val="TableGrid"/>
         <w:tblW w:w="0" w:type="auto"/>
         <w:tblBorders>
-          <w:top w:val="single" w:sz="4" w:space="0" w:color="auto"/>
-          <w:left w:val="single" w:sz="4" w:space="0" w:color="auto"/>
-          <w:bottom w:val="single" w:sz="4" w:space="0" w:color="auto"/>
-          <w:right w:val="single" w:sz="4" w:space="0" w:color="auto"/>
-          <w:insideH w:val="single" w:sz="4" w:space="0" w:color="auto"/>
-          <w:insideV w:val="single" w:sz="4" w:space="0" w:color="auto"/>
+          <w:top w:val="none" w:sz="0" w:space="0" w:color="auto"/>
+          <w:left w:val="none" w:sz="0" w:space="0" w:color="auto"/>
+          <w:bottom w:val="none" w:sz="0" w:space="0" w:color="auto"/>
+          <w:right w:val="none" w:sz="0" w:space="0" w:color="auto"/>
+          <w:insideH w:val="none" w:sz="0" w:space="0" w:color="auto"/>
+          <w:insideV w:val="none" w:sz="0" w:space="0" w:color="auto"/>
         </w:tblBorders>
         <w:tblLook w:val="04A0" w:firstRow="1" w:lastRow="0" w:firstColumn="1" w:lastColumn="0" w:noHBand="0" w:noVBand="1"/>
       </w:tblPr>
@@ -5291,7 +5124,6 @@
                 <w:sz w:val="28"/>
                 <w:szCs w:val="24"/>
               </w:rPr>
-              <w:lastRenderedPageBreak/>
               <w:t>4</w:t>
             </w:r>
           </w:p>
@@ -6123,6 +5955,7 @@
           <w:noProof/>
           <w:sz w:val="24"/>
           <w:szCs w:val="24"/>
+          <w:lang w:val="en-IN" w:eastAsia="en-IN"/>
         </w:rPr>
         <mc:AlternateContent>
           <mc:Choice Requires="wps">
@@ -6709,6 +6542,7 @@
           <w:noProof/>
           <w:sz w:val="24"/>
           <w:szCs w:val="24"/>
+          <w:lang w:val="en-IN" w:eastAsia="en-IN"/>
         </w:rPr>
         <mc:AlternateContent>
           <mc:Choice Requires="wps">
@@ -6905,6 +6739,7 @@
                 <w:noProof/>
                 <w:sz w:val="24"/>
                 <w:szCs w:val="24"/>
+                <w:lang w:val="en-IN" w:eastAsia="en-IN"/>
               </w:rPr>
               <w:drawing>
                 <wp:inline distT="0" distB="0" distL="0" distR="0" wp14:anchorId="2C01AF87" wp14:editId="57B79320">
@@ -7000,6 +6835,7 @@
                 <w:noProof/>
                 <w:sz w:val="24"/>
                 <w:szCs w:val="24"/>
+                <w:lang w:val="en-IN" w:eastAsia="en-IN"/>
               </w:rPr>
               <w:drawing>
                 <wp:inline distT="0" distB="0" distL="0" distR="0" wp14:anchorId="38941E99" wp14:editId="2566A39B">
@@ -7337,6 +7173,7 @@
           <w:noProof/>
           <w:sz w:val="24"/>
           <w:szCs w:val="24"/>
+          <w:lang w:val="en-IN" w:eastAsia="en-IN"/>
         </w:rPr>
         <mc:AlternateContent>
           <mc:Choice Requires="wps">
@@ -8649,6 +8486,7 @@
           <w:noProof/>
           <w:sz w:val="24"/>
           <w:szCs w:val="24"/>
+          <w:lang w:val="en-IN" w:eastAsia="en-IN"/>
         </w:rPr>
         <mc:AlternateContent>
           <mc:Choice Requires="wps">
@@ -8782,6 +8620,7 @@
           <w:noProof/>
           <w:sz w:val="24"/>
           <w:szCs w:val="24"/>
+          <w:lang w:val="en-IN" w:eastAsia="en-IN"/>
         </w:rPr>
         <mc:AlternateContent>
           <mc:Choice Requires="wps">
@@ -9524,6 +9363,7 @@
       <w:spacing w:after="0" w:line="240" w:lineRule="auto"/>
     </w:pPr>
     <w:tblPr>
+      <w:tblInd w:w="0" w:type="dxa"/>
       <w:tblBorders>
         <w:top w:val="single" w:sz="4" w:space="0" w:color="000000" w:themeColor="text1"/>
         <w:left w:val="single" w:sz="4" w:space="0" w:color="000000" w:themeColor="text1"/>
@@ -9532,6 +9372,12 @@
         <w:insideH w:val="single" w:sz="4" w:space="0" w:color="000000" w:themeColor="text1"/>
         <w:insideV w:val="single" w:sz="4" w:space="0" w:color="000000" w:themeColor="text1"/>
       </w:tblBorders>
+      <w:tblCellMar>
+        <w:top w:w="0" w:type="dxa"/>
+        <w:left w:w="108" w:type="dxa"/>
+        <w:bottom w:w="0" w:type="dxa"/>
+        <w:right w:w="108" w:type="dxa"/>
+      </w:tblCellMar>
     </w:tblPr>
   </w:style>
   <w:style w:type="paragraph" w:styleId="Footer">
@@ -9554,6 +9400,33 @@
     <w:link w:val="Footer"/>
     <w:uiPriority w:val="99"/>
     <w:rsid w:val="00344605"/>
+  </w:style>
+  <w:style w:type="paragraph" w:styleId="BalloonText">
+    <w:name w:val="Balloon Text"/>
+    <w:basedOn w:val="Normal"/>
+    <w:link w:val="BalloonTextChar"/>
+    <w:uiPriority w:val="99"/>
+    <w:semiHidden/>
+    <w:unhideWhenUsed/>
+    <w:rsid w:val="00E46050"/>
+    <w:rPr>
+      <w:rFonts w:ascii="Segoe UI" w:hAnsi="Segoe UI" w:cs="Segoe UI"/>
+      <w:sz w:val="18"/>
+      <w:szCs w:val="18"/>
+    </w:rPr>
+  </w:style>
+  <w:style w:type="character" w:customStyle="1" w:styleId="BalloonTextChar">
+    <w:name w:val="Balloon Text Char"/>
+    <w:basedOn w:val="DefaultParagraphFont"/>
+    <w:link w:val="BalloonText"/>
+    <w:uiPriority w:val="99"/>
+    <w:semiHidden/>
+    <w:rsid w:val="00E46050"/>
+    <w:rPr>
+      <w:rFonts w:ascii="Segoe UI" w:hAnsi="Segoe UI" w:cs="Segoe UI"/>
+      <w:sz w:val="18"/>
+      <w:szCs w:val="18"/>
+    </w:rPr>
   </w:style>
 </w:styles>
 </file>
